--- a/pages/backend/specificationDocument.docx
+++ b/pages/backend/specificationDocument.docx
@@ -56,6 +56,7 @@
       <w:r>
         <w:rPr>
           <w:rFonts w:ascii="Whitney HTF Book" w:hAnsi="Whitney HTF Book"/>
+          <w:noProof/>
           <w:sz w:val="28"/>
           <w:szCs w:val="28"/>
         </w:rPr>
@@ -268,8 +269,6 @@
         </w:rPr>
         <w:t>[http://hyp-2019-chiappalupi-iannucci.herokuapp.com/docs</w:t>
       </w:r>
-      <w:bookmarkStart w:id="0" w:name="_GoBack"/>
-      <w:bookmarkEnd w:id="0"/>
       <w:r>
         <w:rPr>
           <w:rFonts w:ascii="Whitney HTF Book" w:hAnsi="Whitney HTF Book"/>
@@ -509,6 +508,7 @@
           <w:rFonts w:ascii="Whitney HTF Book" w:hAnsi="Whitney HTF Book"/>
           <w:i/>
           <w:iCs/>
+          <w:noProof/>
         </w:rPr>
         <w:drawing>
           <wp:anchor distT="0" distB="0" distL="114300" distR="114300" simplePos="0" relativeHeight="251660288" behindDoc="0" locked="0" layoutInCell="1" allowOverlap="1" wp14:anchorId="004086D9" wp14:editId="0F135F3A">
@@ -578,9 +578,188 @@
         <w:rPr>
           <w:rFonts w:ascii="Whitney HTF Book" w:hAnsi="Whitney HTF Book"/>
         </w:rPr>
+        <w:t xml:space="preserve">I took this slide directly from the Professor Zaccaria slides, as it is exactly the way we deployed our application. The database is, obviously, the data layer, while the Application server serves as application </w:t>
+      </w:r>
+      <w:r>
+        <w:rPr>
+          <w:rFonts w:ascii="Whitney HTF Book" w:hAnsi="Whitney HTF Book"/>
+        </w:rPr>
         <w:lastRenderedPageBreak/>
-        <w:t>I took this slide directly from the Professor Zaccaria slides, as it is exactly the way we deployed our application. The database is, obviously, the data layer, while the Application server serves as application layer.</w:t>
-      </w:r>
+        <w:t>layer.</w:t>
+      </w:r>
+      <w:r>
+        <w:rPr>
+          <w:rFonts w:ascii="Whitney HTF Book" w:hAnsi="Whitney HTF Book"/>
+        </w:rPr>
+        <w:t xml:space="preserve"> The database is the one managed through Heroku, while the Application Server is the one </w:t>
+      </w:r>
+      <w:r>
+        <w:rPr>
+          <w:noProof/>
+        </w:rPr>
+        <w:drawing>
+          <wp:anchor distT="0" distB="0" distL="114300" distR="114300" simplePos="0" relativeHeight="251664384" behindDoc="0" locked="0" layoutInCell="1" allowOverlap="0" wp14:anchorId="39451C76" wp14:editId="2B6A3C0A">
+            <wp:simplePos x="0" y="0"/>
+            <wp:positionH relativeFrom="margin">
+              <wp:align>center</wp:align>
+            </wp:positionH>
+            <wp:positionV relativeFrom="paragraph">
+              <wp:posOffset>381116</wp:posOffset>
+            </wp:positionV>
+            <wp:extent cx="3024127" cy="2408400"/>
+            <wp:effectExtent l="0" t="0" r="5080" b="0"/>
+            <wp:wrapTopAndBottom/>
+            <wp:docPr id="8" name="Picture 8"/>
+            <wp:cNvGraphicFramePr>
+              <a:graphicFrameLocks xmlns:a="http://schemas.openxmlformats.org/drawingml/2006/main" noChangeAspect="1"/>
+            </wp:cNvGraphicFramePr>
+            <a:graphic xmlns:a="http://schemas.openxmlformats.org/drawingml/2006/main">
+              <a:graphicData uri="http://schemas.openxmlformats.org/drawingml/2006/picture">
+                <pic:pic xmlns:pic="http://schemas.openxmlformats.org/drawingml/2006/picture">
+                  <pic:nvPicPr>
+                    <pic:cNvPr id="0" name="Picture 9"/>
+                    <pic:cNvPicPr>
+                      <a:picLocks noChangeAspect="1" noChangeArrowheads="1"/>
+                    </pic:cNvPicPr>
+                  </pic:nvPicPr>
+                  <pic:blipFill>
+                    <a:blip r:embed="rId6">
+                      <a:extLst>
+                        <a:ext uri="{28A0092B-C50C-407E-A947-70E740481C1C}">
+                          <a14:useLocalDpi xmlns:a14="http://schemas.microsoft.com/office/drawing/2010/main" val="0"/>
+                        </a:ext>
+                      </a:extLst>
+                    </a:blip>
+                    <a:srcRect/>
+                    <a:stretch>
+                      <a:fillRect/>
+                    </a:stretch>
+                  </pic:blipFill>
+                  <pic:spPr bwMode="auto">
+                    <a:xfrm>
+                      <a:off x="0" y="0"/>
+                      <a:ext cx="3024127" cy="2408400"/>
+                    </a:xfrm>
+                    <a:prstGeom prst="rect">
+                      <a:avLst/>
+                    </a:prstGeom>
+                    <a:noFill/>
+                    <a:ln>
+                      <a:noFill/>
+                    </a:ln>
+                  </pic:spPr>
+                </pic:pic>
+              </a:graphicData>
+            </a:graphic>
+            <wp14:sizeRelH relativeFrom="margin">
+              <wp14:pctWidth>0</wp14:pctWidth>
+            </wp14:sizeRelH>
+            <wp14:sizeRelV relativeFrom="margin">
+              <wp14:pctHeight>0</wp14:pctHeight>
+            </wp14:sizeRelV>
+          </wp:anchor>
+        </w:drawing>
+      </w:r>
+      <w:r>
+        <w:rPr>
+          <w:rFonts w:ascii="Whitney HTF Book" w:hAnsi="Whitney HTF Book"/>
+        </w:rPr>
+        <w:t>generated from the swaggerUI.</w:t>
+      </w:r>
+      <w:r>
+        <w:rPr>
+          <w:rFonts w:ascii="Whitney HTF Book" w:hAnsi="Whitney HTF Book"/>
+        </w:rPr>
+        <w:t xml:space="preserve"> In a basic representation:</w:t>
+      </w:r>
+    </w:p>
+    <w:p>
+      <w:pPr>
+        <w:rPr>
+          <w:rFonts w:ascii="Whitney HTF Book" w:hAnsi="Whitney HTF Book"/>
+        </w:rPr>
+      </w:pPr>
+      <w:r>
+        <w:rPr>
+          <w:noProof/>
+        </w:rPr>
+        <w:drawing>
+          <wp:anchor distT="0" distB="0" distL="114300" distR="114300" simplePos="0" relativeHeight="251665408" behindDoc="0" locked="0" layoutInCell="1" allowOverlap="1" wp14:anchorId="01D842BF" wp14:editId="3493803F">
+            <wp:simplePos x="0" y="0"/>
+            <wp:positionH relativeFrom="margin">
+              <wp:align>center</wp:align>
+            </wp:positionH>
+            <wp:positionV relativeFrom="paragraph">
+              <wp:posOffset>2758440</wp:posOffset>
+            </wp:positionV>
+            <wp:extent cx="3115945" cy="2407920"/>
+            <wp:effectExtent l="0" t="0" r="8255" b="0"/>
+            <wp:wrapTopAndBottom/>
+            <wp:docPr id="9" name="Picture 9"/>
+            <wp:cNvGraphicFramePr>
+              <a:graphicFrameLocks xmlns:a="http://schemas.openxmlformats.org/drawingml/2006/main" noChangeAspect="1"/>
+            </wp:cNvGraphicFramePr>
+            <a:graphic xmlns:a="http://schemas.openxmlformats.org/drawingml/2006/main">
+              <a:graphicData uri="http://schemas.openxmlformats.org/drawingml/2006/picture">
+                <pic:pic xmlns:pic="http://schemas.openxmlformats.org/drawingml/2006/picture">
+                  <pic:nvPicPr>
+                    <pic:cNvPr id="0" name="Picture 11"/>
+                    <pic:cNvPicPr>
+                      <a:picLocks noChangeAspect="1" noChangeArrowheads="1"/>
+                    </pic:cNvPicPr>
+                  </pic:nvPicPr>
+                  <pic:blipFill>
+                    <a:blip r:embed="rId7">
+                      <a:extLst>
+                        <a:ext uri="{28A0092B-C50C-407E-A947-70E740481C1C}">
+                          <a14:useLocalDpi xmlns:a14="http://schemas.microsoft.com/office/drawing/2010/main" val="0"/>
+                        </a:ext>
+                      </a:extLst>
+                    </a:blip>
+                    <a:srcRect/>
+                    <a:stretch>
+                      <a:fillRect/>
+                    </a:stretch>
+                  </pic:blipFill>
+                  <pic:spPr bwMode="auto">
+                    <a:xfrm>
+                      <a:off x="0" y="0"/>
+                      <a:ext cx="3115945" cy="2407920"/>
+                    </a:xfrm>
+                    <a:prstGeom prst="rect">
+                      <a:avLst/>
+                    </a:prstGeom>
+                    <a:noFill/>
+                    <a:ln>
+                      <a:noFill/>
+                    </a:ln>
+                  </pic:spPr>
+                </pic:pic>
+              </a:graphicData>
+            </a:graphic>
+            <wp14:sizeRelH relativeFrom="page">
+              <wp14:pctWidth>0</wp14:pctWidth>
+            </wp14:sizeRelH>
+            <wp14:sizeRelV relativeFrom="page">
+              <wp14:pctHeight>0</wp14:pctHeight>
+            </wp14:sizeRelV>
+          </wp:anchor>
+        </w:drawing>
+      </w:r>
+      <w:r>
+        <w:rPr>
+          <w:rFonts w:ascii="Whitney HTF Book" w:hAnsi="Whitney HTF Book"/>
+        </w:rPr>
+        <w:br/>
+        <w:t>Which means that the level are:</w:t>
+      </w:r>
+    </w:p>
+    <w:p>
+      <w:pPr>
+        <w:rPr>
+          <w:rFonts w:ascii="Whitney HTF Book" w:hAnsi="Whitney HTF Book"/>
+        </w:rPr>
+      </w:pPr>
     </w:p>
     <w:p>
       <w:pPr>
@@ -734,6 +913,7 @@
         <w:rPr>
           <w:rFonts w:ascii="Whitney HTF Book" w:hAnsi="Whitney HTF Book"/>
         </w:rPr>
+        <w:lastRenderedPageBreak/>
         <w:t>- Layered System: the system is layered, as the server is deployed in a place other than the one where the postgres server is. Session information are stored in the server.</w:t>
       </w:r>
     </w:p>
@@ -758,6 +938,11 @@
     </w:p>
     <w:p>
       <w:pPr>
+        <w:rPr>
+          <w:rFonts w:ascii="Whitney HTF Book" w:hAnsi="Whitney HTF Book"/>
+        </w:rPr>
+      </w:pPr>
+      <w:r>
         <w:rPr>
           <w:rFonts w:ascii="Whitney HTF Book" w:hAnsi="Whitney HTF Book"/>
           <w:b/>
@@ -765,6 +950,44 @@
           <w:sz w:val="24"/>
           <w:szCs w:val="24"/>
         </w:rPr>
+        <w:t>OpenAPI Resource models</w:t>
+      </w:r>
+    </w:p>
+    <w:p>
+      <w:pPr>
+        <w:rPr>
+          <w:rFonts w:ascii="Whitney HTF Book" w:hAnsi="Whitney HTF Book"/>
+          <w:i/>
+          <w:iCs/>
+        </w:rPr>
+      </w:pPr>
+      <w:r>
+        <w:rPr>
+          <w:rFonts w:ascii="Whitney HTF Book" w:hAnsi="Whitney HTF Book"/>
+          <w:i/>
+          <w:iCs/>
+        </w:rPr>
+        <w:t>Describe here synthetically, which models you have introduced for resources.</w:t>
+      </w:r>
+    </w:p>
+    <w:p>
+      <w:pPr>
+        <w:rPr>
+          <w:rFonts w:ascii="Whitney HTF Book" w:hAnsi="Whitney HTF Book"/>
+        </w:rPr>
+      </w:pPr>
+      <w:r>
+        <w:rPr>
+          <w:rFonts w:ascii="Whitney HTF Book" w:hAnsi="Whitney HTF Book"/>
+        </w:rPr>
+        <w:t>We kept everything simple, in order to have a more understendable model: the most part of our resources are described with key-value strings. Sometimes, boolean flags were used to give to the resources some kind of property. Even dates and urls are saved throught strings. Most of the tables in the database store a unique identifier for every row, such as the ISBN for the books or an incrementing ID for the authors.</w:t>
+      </w:r>
+    </w:p>
+    <w:p>
+      <w:pPr>
+        <w:rPr>
+          <w:rFonts w:ascii="Whitney HTF Book" w:hAnsi="Whitney HTF Book"/>
+        </w:rPr>
       </w:pPr>
       <w:r>
         <w:rPr>
@@ -774,134 +997,6 @@
           <w:sz w:val="24"/>
           <w:szCs w:val="24"/>
         </w:rPr>
-        <w:t>OpenAPI Resource models</w:t>
-      </w:r>
-    </w:p>
-    <w:p>
-      <w:pPr>
-        <w:rPr>
-          <w:rFonts w:ascii="Whitney HTF Book" w:hAnsi="Whitney HTF Book"/>
-          <w:i/>
-          <w:iCs/>
-        </w:rPr>
-      </w:pPr>
-      <w:r>
-        <w:rPr>
-          <w:rFonts w:ascii="Whitney HTF Book" w:hAnsi="Whitney HTF Book"/>
-          <w:i/>
-          <w:iCs/>
-        </w:rPr>
-        <w:t>Describe here synthetically, which models you have introduced for resources.</w:t>
-      </w:r>
-    </w:p>
-    <w:p>
-      <w:pPr>
-        <w:rPr>
-          <w:rFonts w:ascii="Whitney HTF Book" w:hAnsi="Whitney HTF Book"/>
-        </w:rPr>
-      </w:pPr>
-      <w:r>
-        <w:rPr>
-          <w:rFonts w:ascii="Whitney HTF Book" w:hAnsi="Whitney HTF Book"/>
-        </w:rPr>
-        <w:t>We kept everything simple, in order to have a more understendable model: the most part of our resources are described with key-value strings. Sometimes, boolean flags were used to give to the resources some kind of property. Even dates and urls are saved throught strings. Most of the tables in the database store a unique identifier for every row, such as the ISBN for the books or an incrementing ID for the authors.</w:t>
-      </w:r>
-      <w:r>
-        <w:rPr>
-          <w:rFonts w:ascii="Whitney HTF Book" w:hAnsi="Whitney HTF Book"/>
-        </w:rPr>
-        <w:br/>
-      </w:r>
-    </w:p>
-    <w:p>
-      <w:pPr>
-        <w:rPr>
-          <w:rFonts w:ascii="Whitney HTF Book" w:hAnsi="Whitney HTF Book"/>
-        </w:rPr>
-      </w:pPr>
-    </w:p>
-    <w:p>
-      <w:pPr>
-        <w:rPr>
-          <w:rFonts w:ascii="Whitney HTF Book" w:hAnsi="Whitney HTF Book"/>
-        </w:rPr>
-      </w:pPr>
-    </w:p>
-    <w:p>
-      <w:pPr>
-        <w:rPr>
-          <w:rFonts w:ascii="Whitney HTF Book" w:hAnsi="Whitney HTF Book"/>
-        </w:rPr>
-      </w:pPr>
-    </w:p>
-    <w:p>
-      <w:pPr>
-        <w:rPr>
-          <w:rFonts w:ascii="Whitney HTF Book" w:hAnsi="Whitney HTF Book"/>
-        </w:rPr>
-      </w:pPr>
-    </w:p>
-    <w:p>
-      <w:pPr>
-        <w:rPr>
-          <w:rFonts w:ascii="Whitney HTF Book" w:hAnsi="Whitney HTF Book"/>
-        </w:rPr>
-      </w:pPr>
-    </w:p>
-    <w:p>
-      <w:pPr>
-        <w:rPr>
-          <w:rFonts w:ascii="Whitney HTF Book" w:hAnsi="Whitney HTF Book"/>
-        </w:rPr>
-      </w:pPr>
-    </w:p>
-    <w:p>
-      <w:pPr>
-        <w:rPr>
-          <w:rFonts w:ascii="Whitney HTF Book" w:hAnsi="Whitney HTF Book"/>
-        </w:rPr>
-      </w:pPr>
-    </w:p>
-    <w:p>
-      <w:pPr>
-        <w:rPr>
-          <w:rFonts w:ascii="Whitney HTF Book" w:hAnsi="Whitney HTF Book"/>
-        </w:rPr>
-      </w:pPr>
-    </w:p>
-    <w:p>
-      <w:pPr>
-        <w:rPr>
-          <w:rFonts w:ascii="Whitney HTF Book" w:hAnsi="Whitney HTF Book"/>
-        </w:rPr>
-      </w:pPr>
-    </w:p>
-    <w:p>
-      <w:pPr>
-        <w:rPr>
-          <w:rFonts w:ascii="Whitney HTF Book" w:hAnsi="Whitney HTF Book"/>
-        </w:rPr>
-      </w:pPr>
-    </w:p>
-    <w:p>
-      <w:pPr>
-        <w:rPr>
-          <w:rFonts w:ascii="Whitney HTF Book" w:hAnsi="Whitney HTF Book"/>
-          <w:b/>
-          <w:bCs/>
-          <w:sz w:val="24"/>
-          <w:szCs w:val="24"/>
-        </w:rPr>
-      </w:pPr>
-      <w:r>
-        <w:rPr>
-          <w:rFonts w:ascii="Whitney HTF Book" w:hAnsi="Whitney HTF Book"/>
-          <w:b/>
-          <w:bCs/>
-          <w:sz w:val="24"/>
-          <w:szCs w:val="24"/>
-        </w:rPr>
-        <w:lastRenderedPageBreak/>
         <w:t>Data model</w:t>
       </w:r>
     </w:p>
@@ -935,7 +1030,15 @@
           <w:i/>
           <w:iCs/>
         </w:rPr>
-        <w:t>application. How these map to the</w:t>
+        <w:t xml:space="preserve">application. How </w:t>
+      </w:r>
+      <w:r>
+        <w:rPr>
+          <w:rFonts w:ascii="Whitney HTF Book" w:hAnsi="Whitney HTF Book"/>
+          <w:i/>
+          <w:iCs/>
+        </w:rPr>
+        <w:t>these maps</w:t>
       </w:r>
       <w:r>
         <w:rPr>
@@ -951,7 +1054,118 @@
           <w:i/>
           <w:iCs/>
         </w:rPr>
+        <w:t xml:space="preserve">connects </w:t>
+      </w:r>
+      <w:r>
+        <w:rPr>
+          <w:rFonts w:ascii="Whitney HTF Book" w:hAnsi="Whitney HTF Book"/>
+          <w:i/>
+          <w:iCs/>
+        </w:rPr>
+        <w:t>to the</w:t>
+      </w:r>
+      <w:r>
+        <w:rPr>
+          <w:rFonts w:ascii="Whitney HTF Book" w:hAnsi="Whitney HTF Book"/>
+          <w:i/>
+          <w:iCs/>
+        </w:rPr>
+        <w:t xml:space="preserve"> </w:t>
+      </w:r>
+      <w:r>
+        <w:rPr>
+          <w:rFonts w:ascii="Whitney HTF Book" w:hAnsi="Whitney HTF Book"/>
+          <w:i/>
+          <w:iCs/>
+        </w:rPr>
         <w:t>OpenAPI data model?</w:t>
+      </w:r>
+    </w:p>
+    <w:p>
+      <w:pPr>
+        <w:rPr>
+          <w:rFonts w:ascii="Whitney HTF Book" w:hAnsi="Whitney HTF Book"/>
+        </w:rPr>
+      </w:pPr>
+      <w:r>
+        <w:rPr>
+          <w:rFonts w:ascii="Whitney HTF Book" w:hAnsi="Whitney HTF Book"/>
+        </w:rPr>
+        <w:t xml:space="preserve">Here is the ER diagram of the model: </w:t>
+      </w:r>
+    </w:p>
+    <w:p>
+      <w:pPr>
+        <w:rPr>
+          <w:rFonts w:ascii="Whitney HTF Book" w:hAnsi="Whitney HTF Book"/>
+        </w:rPr>
+      </w:pPr>
+      <w:r>
+        <w:rPr>
+          <w:noProof/>
+        </w:rPr>
+        <w:drawing>
+          <wp:anchor distT="0" distB="0" distL="114300" distR="114300" simplePos="0" relativeHeight="251661312" behindDoc="0" locked="0" layoutInCell="1" allowOverlap="0" wp14:anchorId="0703D4FF" wp14:editId="7C3C88FB">
+            <wp:simplePos x="0" y="0"/>
+            <wp:positionH relativeFrom="margin">
+              <wp:align>center</wp:align>
+            </wp:positionH>
+            <wp:positionV relativeFrom="paragraph">
+              <wp:posOffset>-1039</wp:posOffset>
+            </wp:positionV>
+            <wp:extent cx="3304800" cy="2865600"/>
+            <wp:effectExtent l="0" t="0" r="0" b="0"/>
+            <wp:wrapTopAndBottom/>
+            <wp:docPr id="4" name="Picture 4"/>
+            <wp:cNvGraphicFramePr>
+              <a:graphicFrameLocks xmlns:a="http://schemas.openxmlformats.org/drawingml/2006/main" noChangeAspect="1"/>
+            </wp:cNvGraphicFramePr>
+            <a:graphic xmlns:a="http://schemas.openxmlformats.org/drawingml/2006/main">
+              <a:graphicData uri="http://schemas.openxmlformats.org/drawingml/2006/picture">
+                <pic:pic xmlns:pic="http://schemas.openxmlformats.org/drawingml/2006/picture">
+                  <pic:nvPicPr>
+                    <pic:cNvPr id="0" name="Picture 1"/>
+                    <pic:cNvPicPr>
+                      <a:picLocks noChangeAspect="1" noChangeArrowheads="1"/>
+                    </pic:cNvPicPr>
+                  </pic:nvPicPr>
+                  <pic:blipFill>
+                    <a:blip r:embed="rId8">
+                      <a:extLst>
+                        <a:ext uri="{28A0092B-C50C-407E-A947-70E740481C1C}">
+                          <a14:useLocalDpi xmlns:a14="http://schemas.microsoft.com/office/drawing/2010/main" val="0"/>
+                        </a:ext>
+                      </a:extLst>
+                    </a:blip>
+                    <a:srcRect/>
+                    <a:stretch>
+                      <a:fillRect/>
+                    </a:stretch>
+                  </pic:blipFill>
+                  <pic:spPr bwMode="auto">
+                    <a:xfrm>
+                      <a:off x="0" y="0"/>
+                      <a:ext cx="3304800" cy="2865600"/>
+                    </a:xfrm>
+                    <a:prstGeom prst="rect">
+                      <a:avLst/>
+                    </a:prstGeom>
+                    <a:noFill/>
+                    <a:ln>
+                      <a:noFill/>
+                    </a:ln>
+                  </pic:spPr>
+                </pic:pic>
+              </a:graphicData>
+            </a:graphic>
+            <wp14:sizeRelH relativeFrom="margin">
+              <wp14:pctWidth>0</wp14:pctWidth>
+            </wp14:sizeRelH>
+            <wp14:sizeRelV relativeFrom="margin">
+              <wp14:pctHeight>0</wp14:pctHeight>
+            </wp14:sizeRelV>
+          </wp:anchor>
+        </w:drawing>
       </w:r>
     </w:p>
     <w:p>
@@ -993,7 +1207,7 @@
                     </pic:cNvPicPr>
                   </pic:nvPicPr>
                   <pic:blipFill>
-                    <a:blip r:embed="rId6">
+                    <a:blip r:embed="rId9">
                       <a:extLst>
                         <a:ext uri="{28A0092B-C50C-407E-A947-70E740481C1C}">
                           <a14:useLocalDpi xmlns:a14="http://schemas.microsoft.com/office/drawing/2010/main" val="0"/>
@@ -1034,7 +1248,13 @@
         <w:rPr>
           <w:rFonts w:ascii="Whitney HTF Book" w:hAnsi="Whitney HTF Book"/>
         </w:rPr>
-        <w:t>Here is the image of the mapped tables in the data model</w:t>
+        <w:t>And h</w:t>
+      </w:r>
+      <w:r>
+        <w:rPr>
+          <w:rFonts w:ascii="Whitney HTF Book" w:hAnsi="Whitney HTF Book"/>
+        </w:rPr>
+        <w:t>ere is the image of the mapped tables in the data model</w:t>
       </w:r>
       <w:r>
         <w:rPr>
@@ -1042,13 +1262,6 @@
         </w:rPr>
         <w:t>:</w:t>
       </w:r>
-    </w:p>
-    <w:p>
-      <w:pPr>
-        <w:rPr>
-          <w:rFonts w:ascii="Whitney HTF Book" w:hAnsi="Whitney HTF Book"/>
-        </w:rPr>
-      </w:pPr>
     </w:p>
     <w:p>
       <w:pPr>
@@ -1068,6 +1281,7 @@
           <w:sz w:val="28"/>
           <w:szCs w:val="28"/>
         </w:rPr>
+        <w:lastRenderedPageBreak/>
         <w:t>Implementation</w:t>
       </w:r>
     </w:p>
@@ -1365,7 +1579,6 @@
         <w:rPr>
           <w:rFonts w:ascii="Whitney HTF Book" w:hAnsi="Whitney HTF Book"/>
         </w:rPr>
-        <w:lastRenderedPageBreak/>
         <w:t>For the session state, we only used cookie-session and cookie-parser, as recommended during the lectures. Basically, everytime that a new agent connects to the site, a new session and session ID is generated for him. As soon as the client registers (through /user/register POST) or logins (/user/login POST) successfully, session.loggedin is setted to true and a couple session.id-username is created in the database (or updated, if another one was already there). Later on, every time that an action that needs the authentication is performed from the client, the server checks if the session.loggedin is true. If so, he looks in the database for the username corresponding to the session id, and perform any action related to him.</w:t>
       </w:r>
     </w:p>
@@ -1427,9 +1640,7 @@
         </w:rPr>
         <w:br/>
       </w:r>
-    </w:p>
-    <w:p>
-      <w:pPr>
+      <w:r>
         <w:rPr>
           <w:rFonts w:ascii="Whitney HTF Book" w:hAnsi="Whitney HTF Book"/>
           <w:b/>
@@ -1437,15 +1648,6 @@
           <w:sz w:val="28"/>
           <w:szCs w:val="28"/>
         </w:rPr>
-      </w:pPr>
-      <w:r>
-        <w:rPr>
-          <w:rFonts w:ascii="Whitney HTF Book" w:hAnsi="Whitney HTF Book"/>
-          <w:b/>
-          <w:bCs/>
-          <w:sz w:val="28"/>
-          <w:szCs w:val="28"/>
-        </w:rPr>
         <w:t>Task assignment</w:t>
       </w:r>
     </w:p>
@@ -1487,6 +1689,22 @@
         </w:rPr>
         <w:t>- Elena Iannucci worked on front end (75% of the time) and on the back end (25% of the time).</w:t>
       </w:r>
+    </w:p>
+    <w:p>
+      <w:pPr>
+        <w:rPr>
+          <w:rFonts w:ascii="Whitney HTF Book" w:hAnsi="Whitney HTF Book"/>
+        </w:rPr>
+      </w:pPr>
+      <w:r>
+        <w:rPr>
+          <w:rFonts w:ascii="Whitney HTF Book" w:hAnsi="Whitney HTF Book"/>
+        </w:rPr>
+        <w:lastRenderedPageBreak/>
+        <w:t>Also the documentation of both the parts has been written equally.</w:t>
+      </w:r>
+      <w:bookmarkStart w:id="0" w:name="_GoBack"/>
+      <w:bookmarkEnd w:id="0"/>
       <w:r>
         <w:rPr>
           <w:rFonts w:ascii="Whitney HTF Book" w:hAnsi="Whitney HTF Book"/>

--- a/pages/backend/specificationDocument.docx
+++ b/pages/backend/specificationDocument.docx
@@ -187,19 +187,19 @@
         <w:rPr>
           <w:rFonts w:ascii="Whitney HTF Book" w:hAnsi="Whitney HTF Book"/>
         </w:rPr>
-        <w:t>[</w:t>
-      </w:r>
-      <w:r>
-        <w:rPr>
-          <w:rFonts w:ascii="Whitney HTF Book" w:hAnsi="Whitney HTF Book"/>
-        </w:rPr>
-        <w:t>http://hyp-2019-chiappalupi-iannucci.herokuapp.com</w:t>
-      </w:r>
-      <w:r>
-        <w:rPr>
-          <w:rFonts w:ascii="Whitney HTF Book" w:hAnsi="Whitney HTF Book"/>
-        </w:rPr>
-        <w:t>]</w:t>
+        <w:t>http</w:t>
+      </w:r>
+      <w:r>
+        <w:rPr>
+          <w:rFonts w:ascii="Whitney HTF Book" w:hAnsi="Whitney HTF Book"/>
+        </w:rPr>
+        <w:t>s</w:t>
+      </w:r>
+      <w:r>
+        <w:rPr>
+          <w:rFonts w:ascii="Whitney HTF Book" w:hAnsi="Whitney HTF Book"/>
+        </w:rPr>
+        <w:t>://hyp-2019-chiappalupi-iannucci.herokuapp.com</w:t>
       </w:r>
     </w:p>
     <w:p>
@@ -230,26 +230,7 @@
         <w:rPr>
           <w:rFonts w:ascii="Whitney HTF Book" w:hAnsi="Whitney HTF Book"/>
         </w:rPr>
-        <w:t>API can be found at [http://hyp-2019-chiappalupi-iannucci.herokuapp.com/spec.yaml</w:t>
-      </w:r>
-      <w:r>
-        <w:rPr>
-          <w:rFonts w:ascii="Whitney HTF Book" w:hAnsi="Whitney HTF Book"/>
-        </w:rPr>
-        <w:t>]</w:t>
-      </w:r>
-    </w:p>
-    <w:p>
-      <w:pPr>
-        <w:rPr>
-          <w:rFonts w:ascii="Whitney HTF Book" w:hAnsi="Whitney HTF Book"/>
-        </w:rPr>
-      </w:pPr>
-      <w:r>
-        <w:rPr>
-          <w:rFonts w:ascii="Whitney HTF Book" w:hAnsi="Whitney HTF Book"/>
-        </w:rPr>
-        <w:t>- Deliverable D3: the SwaggerUI page of the same API is available at</w:t>
+        <w:t>API can be found at</w:t>
       </w:r>
       <w:r>
         <w:rPr>
@@ -267,13 +248,64 @@
         <w:rPr>
           <w:rFonts w:ascii="Whitney HTF Book" w:hAnsi="Whitney HTF Book"/>
         </w:rPr>
-        <w:t>[http://hyp-2019-chiappalupi-iannucci.herokuapp.com/docs</w:t>
-      </w:r>
-      <w:r>
-        <w:rPr>
-          <w:rFonts w:ascii="Whitney HTF Book" w:hAnsi="Whitney HTF Book"/>
-        </w:rPr>
-        <w:t>]</w:t>
+        <w:t>http</w:t>
+      </w:r>
+      <w:r>
+        <w:rPr>
+          <w:rFonts w:ascii="Whitney HTF Book" w:hAnsi="Whitney HTF Book"/>
+        </w:rPr>
+        <w:t>s</w:t>
+      </w:r>
+      <w:r>
+        <w:rPr>
+          <w:rFonts w:ascii="Whitney HTF Book" w:hAnsi="Whitney HTF Book"/>
+        </w:rPr>
+        <w:t>://hyp-2019-chiappalupi-iannucci.herokuapp.com/spec.yaml</w:t>
+      </w:r>
+    </w:p>
+    <w:p>
+      <w:pPr>
+        <w:rPr>
+          <w:rFonts w:ascii="Whitney HTF Book" w:hAnsi="Whitney HTF Book"/>
+        </w:rPr>
+      </w:pPr>
+      <w:r>
+        <w:rPr>
+          <w:rFonts w:ascii="Whitney HTF Book" w:hAnsi="Whitney HTF Book"/>
+        </w:rPr>
+        <w:t xml:space="preserve">- Deliverable D3: the </w:t>
+      </w:r>
+      <w:proofErr w:type="spellStart"/>
+      <w:r>
+        <w:rPr>
+          <w:rFonts w:ascii="Whitney HTF Book" w:hAnsi="Whitney HTF Book"/>
+        </w:rPr>
+        <w:t>SwaggerUI</w:t>
+      </w:r>
+      <w:proofErr w:type="spellEnd"/>
+      <w:r>
+        <w:rPr>
+          <w:rFonts w:ascii="Whitney HTF Book" w:hAnsi="Whitney HTF Book"/>
+        </w:rPr>
+        <w:t xml:space="preserve"> page of the same API is available at</w:t>
+      </w:r>
+      <w:r>
+        <w:rPr>
+          <w:rFonts w:ascii="Whitney HTF Book" w:hAnsi="Whitney HTF Book"/>
+        </w:rPr>
+        <w:t>:</w:t>
+      </w:r>
+      <w:r>
+        <w:rPr>
+          <w:rFonts w:ascii="Whitney HTF Book" w:hAnsi="Whitney HTF Book"/>
+        </w:rPr>
+        <w:br/>
+      </w:r>
+      <w:r>
+        <w:rPr>
+          <w:rFonts w:ascii="Whitney HTF Book" w:hAnsi="Whitney HTF Book"/>
+        </w:rPr>
+        <w:t>http://hyp-2019-chiappalupi-iannucci.herokuapp.com/docs</w:t>
       </w:r>
     </w:p>
     <w:p>
@@ -304,13 +336,19 @@
         <w:rPr>
           <w:rFonts w:ascii="Whitney HTF Book" w:hAnsi="Whitney HTF Book"/>
         </w:rPr>
-        <w:t>[http://hyp-2019-chiappalupi-iannucci.herokuapp.com/app.zip</w:t>
-      </w:r>
-      <w:r>
-        <w:rPr>
-          <w:rFonts w:ascii="Whitney HTF Book" w:hAnsi="Whitney HTF Book"/>
-        </w:rPr>
-        <w:t>]</w:t>
+        <w:t>http</w:t>
+      </w:r>
+      <w:r>
+        <w:rPr>
+          <w:rFonts w:ascii="Whitney HTF Book" w:hAnsi="Whitney HTF Book"/>
+        </w:rPr>
+        <w:t>s</w:t>
+      </w:r>
+      <w:r>
+        <w:rPr>
+          <w:rFonts w:ascii="Whitney HTF Book" w:hAnsi="Whitney HTF Book"/>
+        </w:rPr>
+        <w:t>://hyp-2019-chiappalupi-iannucci.herokuapp.com/app.zip</w:t>
       </w:r>
     </w:p>
     <w:p>
@@ -353,13 +391,7 @@
         <w:rPr>
           <w:rFonts w:ascii="Whitney HTF Book" w:hAnsi="Whitney HTF Book"/>
         </w:rPr>
-        <w:t>[https://github.com/daniCh8/hyp-project-chiappalupi-iannucci</w:t>
-      </w:r>
-      <w:r>
-        <w:rPr>
-          <w:rFonts w:ascii="Whitney HTF Book" w:hAnsi="Whitney HTF Book"/>
-        </w:rPr>
-        <w:t>]</w:t>
+        <w:t>https://github.com/daniCh8/hyp-project-chiappalupi-iannucci</w:t>
       </w:r>
       <w:r>
         <w:rPr>
@@ -383,7 +415,21 @@
         <w:rPr>
           <w:rFonts w:ascii="Whitney HTF Book" w:hAnsi="Whitney HTF Book"/>
         </w:rPr>
-        <w:t>is a private repository and, upon request, we will give access to the</w:t>
+        <w:t xml:space="preserve">is a private </w:t>
+      </w:r>
+      <w:proofErr w:type="gramStart"/>
+      <w:r>
+        <w:rPr>
+          <w:rFonts w:ascii="Whitney HTF Book" w:hAnsi="Whitney HTF Book"/>
+        </w:rPr>
+        <w:t>repository</w:t>
+      </w:r>
+      <w:proofErr w:type="gramEnd"/>
+      <w:r>
+        <w:rPr>
+          <w:rFonts w:ascii="Whitney HTF Book" w:hAnsi="Whitney HTF Book"/>
+        </w:rPr>
+        <w:t xml:space="preserve"> and, upon request, we will give access to the</w:t>
       </w:r>
       <w:r>
         <w:rPr>
@@ -570,43 +616,26 @@
     </w:p>
     <w:p>
       <w:pPr>
-        <w:rPr>
-          <w:rFonts w:ascii="Whitney HTF Book" w:hAnsi="Whitney HTF Book"/>
-        </w:rPr>
-      </w:pPr>
-      <w:r>
-        <w:rPr>
-          <w:rFonts w:ascii="Whitney HTF Book" w:hAnsi="Whitney HTF Book"/>
-        </w:rPr>
-        <w:t xml:space="preserve">I took this slide directly from the Professor Zaccaria slides, as it is exactly the way we deployed our application. The database is, obviously, the data layer, while the Application server serves as application </w:t>
-      </w:r>
-      <w:r>
-        <w:rPr>
-          <w:rFonts w:ascii="Whitney HTF Book" w:hAnsi="Whitney HTF Book"/>
+        <w:spacing w:after="120"/>
+        <w:rPr>
+          <w:rFonts w:ascii="Whitney HTF Book" w:hAnsi="Whitney HTF Book"/>
+        </w:rPr>
+      </w:pPr>
+      <w:r>
+        <w:rPr>
+          <w:noProof/>
         </w:rPr>
         <w:lastRenderedPageBreak/>
-        <w:t>layer.</w:t>
-      </w:r>
-      <w:r>
-        <w:rPr>
-          <w:rFonts w:ascii="Whitney HTF Book" w:hAnsi="Whitney HTF Book"/>
-        </w:rPr>
-        <w:t xml:space="preserve"> The database is the one managed through Heroku, while the Application Server is the one </w:t>
-      </w:r>
-      <w:r>
-        <w:rPr>
-          <w:noProof/>
-        </w:rPr>
         <w:drawing>
-          <wp:anchor distT="0" distB="0" distL="114300" distR="114300" simplePos="0" relativeHeight="251664384" behindDoc="0" locked="0" layoutInCell="1" allowOverlap="0" wp14:anchorId="39451C76" wp14:editId="2B6A3C0A">
+          <wp:anchor distT="0" distB="0" distL="114300" distR="114300" simplePos="0" relativeHeight="251664384" behindDoc="0" locked="0" layoutInCell="1" allowOverlap="0" wp14:anchorId="39451C76" wp14:editId="54DC99F6">
             <wp:simplePos x="0" y="0"/>
             <wp:positionH relativeFrom="margin">
               <wp:align>center</wp:align>
             </wp:positionH>
             <wp:positionV relativeFrom="paragraph">
-              <wp:posOffset>381116</wp:posOffset>
+              <wp:posOffset>716511</wp:posOffset>
             </wp:positionV>
-            <wp:extent cx="3024127" cy="2408400"/>
+            <wp:extent cx="3023870" cy="2407920"/>
             <wp:effectExtent l="0" t="0" r="5080" b="0"/>
             <wp:wrapTopAndBottom/>
             <wp:docPr id="8" name="Picture 8"/>
@@ -638,7 +667,7 @@
                   <pic:spPr bwMode="auto">
                     <a:xfrm>
                       <a:off x="0" y="0"/>
-                      <a:ext cx="3024127" cy="2408400"/>
+                      <a:ext cx="3023870" cy="2407920"/>
                     </a:xfrm>
                     <a:prstGeom prst="rect">
                       <a:avLst/>
@@ -664,7 +693,41 @@
         <w:rPr>
           <w:rFonts w:ascii="Whitney HTF Book" w:hAnsi="Whitney HTF Book"/>
         </w:rPr>
-        <w:t>generated from the swaggerUI.</w:t>
+        <w:t xml:space="preserve">I took this slide directly from the Professor </w:t>
+      </w:r>
+      <w:proofErr w:type="spellStart"/>
+      <w:r>
+        <w:rPr>
+          <w:rFonts w:ascii="Whitney HTF Book" w:hAnsi="Whitney HTF Book"/>
+        </w:rPr>
+        <w:t>Zaccaria</w:t>
+      </w:r>
+      <w:proofErr w:type="spellEnd"/>
+      <w:r>
+        <w:rPr>
+          <w:rFonts w:ascii="Whitney HTF Book" w:hAnsi="Whitney HTF Book"/>
+        </w:rPr>
+        <w:t xml:space="preserve"> slides, as it is exactly the way we deployed our application. The database is, obviously, the data layer, while the Application server serves as application layer.</w:t>
+      </w:r>
+      <w:r>
+        <w:rPr>
+          <w:rFonts w:ascii="Whitney HTF Book" w:hAnsi="Whitney HTF Book"/>
+        </w:rPr>
+        <w:t xml:space="preserve"> The database is the one managed through Heroku, while the Application Server is the one generated from the </w:t>
+      </w:r>
+      <w:proofErr w:type="spellStart"/>
+      <w:r>
+        <w:rPr>
+          <w:rFonts w:ascii="Whitney HTF Book" w:hAnsi="Whitney HTF Book"/>
+        </w:rPr>
+        <w:t>swaggerUI</w:t>
+      </w:r>
+      <w:proofErr w:type="spellEnd"/>
+      <w:r>
+        <w:rPr>
+          <w:rFonts w:ascii="Whitney HTF Book" w:hAnsi="Whitney HTF Book"/>
+        </w:rPr>
+        <w:t>.</w:t>
       </w:r>
       <w:r>
         <w:rPr>
@@ -675,6 +738,7 @@
     </w:p>
     <w:p>
       <w:pPr>
+        <w:spacing w:after="120"/>
         <w:rPr>
           <w:rFonts w:ascii="Whitney HTF Book" w:hAnsi="Whitney HTF Book"/>
         </w:rPr>
@@ -684,13 +748,13 @@
           <w:noProof/>
         </w:rPr>
         <w:drawing>
-          <wp:anchor distT="0" distB="0" distL="114300" distR="114300" simplePos="0" relativeHeight="251665408" behindDoc="0" locked="0" layoutInCell="1" allowOverlap="1" wp14:anchorId="01D842BF" wp14:editId="3493803F">
+          <wp:anchor distT="0" distB="0" distL="114300" distR="114300" simplePos="0" relativeHeight="251665408" behindDoc="0" locked="0" layoutInCell="1" allowOverlap="1" wp14:anchorId="01D842BF" wp14:editId="6E6C1E3F">
             <wp:simplePos x="0" y="0"/>
             <wp:positionH relativeFrom="margin">
               <wp:align>center</wp:align>
             </wp:positionH>
             <wp:positionV relativeFrom="paragraph">
-              <wp:posOffset>2758440</wp:posOffset>
+              <wp:posOffset>2792730</wp:posOffset>
             </wp:positionV>
             <wp:extent cx="3115945" cy="2407920"/>
             <wp:effectExtent l="0" t="0" r="8255" b="0"/>
@@ -751,18 +815,31 @@
           <w:rFonts w:ascii="Whitney HTF Book" w:hAnsi="Whitney HTF Book"/>
         </w:rPr>
         <w:br/>
-        <w:t>Which means that the level are:</w:t>
-      </w:r>
-    </w:p>
-    <w:p>
-      <w:pPr>
-        <w:rPr>
-          <w:rFonts w:ascii="Whitney HTF Book" w:hAnsi="Whitney HTF Book"/>
-        </w:rPr>
-      </w:pPr>
-    </w:p>
-    <w:p>
-      <w:pPr>
+      </w:r>
+      <w:r>
+        <w:rPr>
+          <w:rFonts w:ascii="Whitney HTF Book" w:hAnsi="Whitney HTF Book"/>
+        </w:rPr>
+        <w:t xml:space="preserve">Which means that the level </w:t>
+      </w:r>
+      <w:proofErr w:type="gramStart"/>
+      <w:r>
+        <w:rPr>
+          <w:rFonts w:ascii="Whitney HTF Book" w:hAnsi="Whitney HTF Book"/>
+        </w:rPr>
+        <w:t>are</w:t>
+      </w:r>
+      <w:proofErr w:type="gramEnd"/>
+      <w:r>
+        <w:rPr>
+          <w:rFonts w:ascii="Whitney HTF Book" w:hAnsi="Whitney HTF Book"/>
+        </w:rPr>
+        <w:t>:</w:t>
+      </w:r>
+    </w:p>
+    <w:p>
+      <w:pPr>
+        <w:spacing w:after="20"/>
         <w:rPr>
           <w:rFonts w:ascii="Whitney HTF Book" w:hAnsi="Whitney HTF Book"/>
           <w:b/>
@@ -771,6 +848,8 @@
           <w:szCs w:val="28"/>
         </w:rPr>
       </w:pPr>
+      <w:bookmarkStart w:id="0" w:name="_GoBack"/>
+      <w:bookmarkEnd w:id="0"/>
       <w:r>
         <w:rPr>
           <w:rFonts w:ascii="Whitney HTF Book" w:hAnsi="Whitney HTF Book"/>
@@ -779,7 +858,7 @@
           <w:sz w:val="24"/>
           <w:szCs w:val="24"/>
         </w:rPr>
-        <w:t>API</w:t>
+        <w:br/>
       </w:r>
       <w:r>
         <w:rPr>
@@ -789,7 +868,7 @@
           <w:sz w:val="24"/>
           <w:szCs w:val="24"/>
         </w:rPr>
-        <w:t xml:space="preserve">: </w:t>
+        <w:t>API</w:t>
       </w:r>
       <w:r>
         <w:rPr>
@@ -799,149 +878,8 @@
           <w:sz w:val="24"/>
           <w:szCs w:val="24"/>
         </w:rPr>
-        <w:t>REST compliance</w:t>
-      </w:r>
-    </w:p>
-    <w:p>
-      <w:pPr>
-        <w:rPr>
-          <w:rFonts w:ascii="Whitney HTF Book" w:hAnsi="Whitney HTF Book"/>
-          <w:i/>
-          <w:iCs/>
-        </w:rPr>
-      </w:pPr>
-      <w:r>
-        <w:rPr>
-          <w:rFonts w:ascii="Whitney HTF Book" w:hAnsi="Whitney HTF Book"/>
-          <w:i/>
-          <w:iCs/>
-        </w:rPr>
-        <w:t>Describe here to what extent did you follow REST principles and what are the</w:t>
-      </w:r>
-      <w:r>
-        <w:rPr>
-          <w:rFonts w:ascii="Whitney HTF Book" w:hAnsi="Whitney HTF Book"/>
-          <w:i/>
-          <w:iCs/>
-        </w:rPr>
-        <w:t xml:space="preserve"> </w:t>
-      </w:r>
-      <w:r>
-        <w:rPr>
-          <w:rFonts w:ascii="Whitney HTF Book" w:hAnsi="Whitney HTF Book"/>
-          <w:i/>
-          <w:iCs/>
-        </w:rPr>
-        <w:t>reasons for which you might have decided to diverge. Note, you must not describe</w:t>
-      </w:r>
-      <w:r>
-        <w:rPr>
-          <w:rFonts w:ascii="Whitney HTF Book" w:hAnsi="Whitney HTF Book"/>
-          <w:i/>
-          <w:iCs/>
-        </w:rPr>
-        <w:t xml:space="preserve"> </w:t>
-      </w:r>
-      <w:r>
-        <w:rPr>
-          <w:rFonts w:ascii="Whitney HTF Book" w:hAnsi="Whitney HTF Book"/>
-          <w:i/>
-          <w:iCs/>
-        </w:rPr>
-        <w:t>the whole API here, just the design decisions.</w:t>
-      </w:r>
-    </w:p>
-    <w:p>
-      <w:pPr>
-        <w:rPr>
-          <w:rFonts w:ascii="Whitney HTF Book" w:hAnsi="Whitney HTF Book"/>
-        </w:rPr>
-      </w:pPr>
-      <w:r>
-        <w:rPr>
-          <w:rFonts w:ascii="Whitney HTF Book" w:hAnsi="Whitney HTF Book"/>
-        </w:rPr>
-        <w:t>We'll describe our approach to REST principles by targeting their main points, explaining if and why we followed those principles.</w:t>
-      </w:r>
-    </w:p>
-    <w:p>
-      <w:pPr>
-        <w:rPr>
-          <w:rFonts w:ascii="Whitney HTF Book" w:hAnsi="Whitney HTF Book"/>
-        </w:rPr>
-      </w:pPr>
-      <w:r>
-        <w:rPr>
-          <w:rFonts w:ascii="Whitney HTF Book" w:hAnsi="Whitney HTF Book"/>
-        </w:rPr>
-        <w:t>- Uniform Interface: this is fundamental to the REST Api design and we did our best to follow this principle. Our interface is resource based, the client has enough information to customize or delete the resources where he has the permissions just from their r3presentation, the messages are self descriptive, and we use HATEOAS (Hypermedia as the Engine of Application State).</w:t>
-      </w:r>
-    </w:p>
-    <w:p>
-      <w:pPr>
-        <w:rPr>
-          <w:rFonts w:ascii="Whitney HTF Book" w:hAnsi="Whitney HTF Book"/>
-        </w:rPr>
-      </w:pPr>
-      <w:r>
-        <w:rPr>
-          <w:rFonts w:ascii="Whitney HTF Book" w:hAnsi="Whitney HTF Book"/>
-        </w:rPr>
-        <w:t>- Client-Server: the client application and server application are totally able to evolve separately without any dependency on each other.</w:t>
-      </w:r>
-    </w:p>
-    <w:p>
-      <w:pPr>
-        <w:rPr>
-          <w:rFonts w:ascii="Whitney HTF Book" w:hAnsi="Whitney HTF Book"/>
-        </w:rPr>
-      </w:pPr>
-      <w:r>
-        <w:rPr>
-          <w:rFonts w:ascii="Whitney HTF Book" w:hAnsi="Whitney HTF Book"/>
-        </w:rPr>
-        <w:t>- Stateless: we obviously could not make our application stateless, as session management was requested. However, after a user logs in, each request from the client contain all the information necessary to service the request, including authentication and authorization details: we used a light session management that is not invasive and preserve the REST Api foundamentals.</w:t>
-      </w:r>
-    </w:p>
-    <w:p>
-      <w:pPr>
-        <w:rPr>
-          <w:rFonts w:ascii="Whitney HTF Book" w:hAnsi="Whitney HTF Book"/>
-        </w:rPr>
-      </w:pPr>
-      <w:r>
-        <w:rPr>
-          <w:rFonts w:ascii="Whitney HTF Book" w:hAnsi="Whitney HTF Book"/>
-        </w:rPr>
-        <w:lastRenderedPageBreak/>
-        <w:t>- Layered System: the system is layered, as the server is deployed in a place other than the one where the postgres server is. Session information are stored in the server.</w:t>
-      </w:r>
-    </w:p>
-    <w:p>
-      <w:pPr>
-        <w:rPr>
-          <w:rFonts w:ascii="Whitney HTF Book" w:hAnsi="Whitney HTF Book"/>
-        </w:rPr>
-      </w:pPr>
-      <w:r>
-        <w:rPr>
-          <w:rFonts w:ascii="Whitney HTF Book" w:hAnsi="Whitney HTF Book"/>
-        </w:rPr>
-        <w:t>- Code on demand: we are actually always sending the static representations of our resources in the form of JSON, so this point is not relevant.</w:t>
-      </w:r>
-      <w:r>
-        <w:rPr>
-          <w:rFonts w:ascii="Whitney HTF Book" w:hAnsi="Whitney HTF Book"/>
-        </w:rPr>
-        <w:br/>
-      </w:r>
-    </w:p>
-    <w:p>
-      <w:pPr>
-        <w:rPr>
-          <w:rFonts w:ascii="Whitney HTF Book" w:hAnsi="Whitney HTF Book"/>
-        </w:rPr>
-      </w:pPr>
+        <w:t xml:space="preserve">: </w:t>
+      </w:r>
       <w:r>
         <w:rPr>
           <w:rFonts w:ascii="Whitney HTF Book" w:hAnsi="Whitney HTF Book"/>
@@ -950,45 +888,220 @@
           <w:sz w:val="24"/>
           <w:szCs w:val="24"/>
         </w:rPr>
-        <w:t>OpenAPI Resource models</w:t>
-      </w:r>
-    </w:p>
-    <w:p>
-      <w:pPr>
-        <w:rPr>
-          <w:rFonts w:ascii="Whitney HTF Book" w:hAnsi="Whitney HTF Book"/>
-          <w:i/>
-          <w:iCs/>
-        </w:rPr>
-      </w:pPr>
-      <w:r>
-        <w:rPr>
-          <w:rFonts w:ascii="Whitney HTF Book" w:hAnsi="Whitney HTF Book"/>
-          <w:i/>
-          <w:iCs/>
-        </w:rPr>
-        <w:t>Describe here synthetically, which models you have introduced for resources.</w:t>
-      </w:r>
-    </w:p>
-    <w:p>
-      <w:pPr>
-        <w:rPr>
-          <w:rFonts w:ascii="Whitney HTF Book" w:hAnsi="Whitney HTF Book"/>
-        </w:rPr>
-      </w:pPr>
-      <w:r>
-        <w:rPr>
-          <w:rFonts w:ascii="Whitney HTF Book" w:hAnsi="Whitney HTF Book"/>
-        </w:rPr>
-        <w:t>We kept everything simple, in order to have a more understendable model: the most part of our resources are described with key-value strings. Sometimes, boolean flags were used to give to the resources some kind of property. Even dates and urls are saved throught strings. Most of the tables in the database store a unique identifier for every row, such as the ISBN for the books or an incrementing ID for the authors.</w:t>
-      </w:r>
-    </w:p>
-    <w:p>
-      <w:pPr>
-        <w:rPr>
-          <w:rFonts w:ascii="Whitney HTF Book" w:hAnsi="Whitney HTF Book"/>
-        </w:rPr>
-      </w:pPr>
+        <w:t>REST compliance</w:t>
+      </w:r>
+    </w:p>
+    <w:p>
+      <w:pPr>
+        <w:rPr>
+          <w:rFonts w:ascii="Whitney HTF Book" w:hAnsi="Whitney HTF Book"/>
+          <w:i/>
+          <w:iCs/>
+        </w:rPr>
+      </w:pPr>
+      <w:r>
+        <w:rPr>
+          <w:rFonts w:ascii="Whitney HTF Book" w:hAnsi="Whitney HTF Book"/>
+          <w:i/>
+          <w:iCs/>
+        </w:rPr>
+        <w:t>Describe here to what extent did you follow REST principles and what are the</w:t>
+      </w:r>
+      <w:r>
+        <w:rPr>
+          <w:rFonts w:ascii="Whitney HTF Book" w:hAnsi="Whitney HTF Book"/>
+          <w:i/>
+          <w:iCs/>
+        </w:rPr>
+        <w:t xml:space="preserve"> </w:t>
+      </w:r>
+      <w:r>
+        <w:rPr>
+          <w:rFonts w:ascii="Whitney HTF Book" w:hAnsi="Whitney HTF Book"/>
+          <w:i/>
+          <w:iCs/>
+        </w:rPr>
+        <w:t>reasons for which you might have decided to diverge. Note, you must not describe</w:t>
+      </w:r>
+      <w:r>
+        <w:rPr>
+          <w:rFonts w:ascii="Whitney HTF Book" w:hAnsi="Whitney HTF Book"/>
+          <w:i/>
+          <w:iCs/>
+        </w:rPr>
+        <w:t xml:space="preserve"> </w:t>
+      </w:r>
+      <w:r>
+        <w:rPr>
+          <w:rFonts w:ascii="Whitney HTF Book" w:hAnsi="Whitney HTF Book"/>
+          <w:i/>
+          <w:iCs/>
+        </w:rPr>
+        <w:t>the whole API here, just the design decisions.</w:t>
+      </w:r>
+    </w:p>
+    <w:p>
+      <w:pPr>
+        <w:rPr>
+          <w:rFonts w:ascii="Whitney HTF Book" w:hAnsi="Whitney HTF Book"/>
+        </w:rPr>
+      </w:pPr>
+      <w:r>
+        <w:rPr>
+          <w:rFonts w:ascii="Whitney HTF Book" w:hAnsi="Whitney HTF Book"/>
+        </w:rPr>
+        <w:t>We'll describe our approach to REST principles by targeting their main points, explaining if and why we followed those principles.</w:t>
+      </w:r>
+    </w:p>
+    <w:p>
+      <w:pPr>
+        <w:rPr>
+          <w:rFonts w:ascii="Whitney HTF Book" w:hAnsi="Whitney HTF Book"/>
+        </w:rPr>
+      </w:pPr>
+      <w:r>
+        <w:rPr>
+          <w:rFonts w:ascii="Whitney HTF Book" w:hAnsi="Whitney HTF Book"/>
+        </w:rPr>
+        <w:t xml:space="preserve">- Uniform Interface: this is fundamental to the REST </w:t>
+      </w:r>
+      <w:proofErr w:type="spellStart"/>
+      <w:r>
+        <w:rPr>
+          <w:rFonts w:ascii="Whitney HTF Book" w:hAnsi="Whitney HTF Book"/>
+        </w:rPr>
+        <w:t>Api</w:t>
+      </w:r>
+      <w:proofErr w:type="spellEnd"/>
+      <w:r>
+        <w:rPr>
+          <w:rFonts w:ascii="Whitney HTF Book" w:hAnsi="Whitney HTF Book"/>
+        </w:rPr>
+        <w:t xml:space="preserve"> design and we did our best to follow this principle. Our interface is resource based, the client has enough information to customize or delete the resources where he has the permissions just from their r3presentation, the messages are self descriptive, and we use HATEOAS (Hypermedia as the Engine of Application State).</w:t>
+      </w:r>
+    </w:p>
+    <w:p>
+      <w:pPr>
+        <w:rPr>
+          <w:rFonts w:ascii="Whitney HTF Book" w:hAnsi="Whitney HTF Book"/>
+        </w:rPr>
+      </w:pPr>
+      <w:r>
+        <w:rPr>
+          <w:rFonts w:ascii="Whitney HTF Book" w:hAnsi="Whitney HTF Book"/>
+        </w:rPr>
+        <w:t>- Client-Server: the client application and server application are totally able to evolve separately without any dependency on each other.</w:t>
+      </w:r>
+    </w:p>
+    <w:p>
+      <w:pPr>
+        <w:rPr>
+          <w:rFonts w:ascii="Whitney HTF Book" w:hAnsi="Whitney HTF Book"/>
+        </w:rPr>
+      </w:pPr>
+      <w:r>
+        <w:rPr>
+          <w:rFonts w:ascii="Whitney HTF Book" w:hAnsi="Whitney HTF Book"/>
+        </w:rPr>
+        <w:t xml:space="preserve">- Stateless: we obviously could not make our application stateless, as session management was requested. However, after a user logs in, each request from the client contain all the information necessary to service the request, including authentication and authorization details: we used a light session management that is not invasive and preserve the REST </w:t>
+      </w:r>
+      <w:proofErr w:type="spellStart"/>
+      <w:r>
+        <w:rPr>
+          <w:rFonts w:ascii="Whitney HTF Book" w:hAnsi="Whitney HTF Book"/>
+        </w:rPr>
+        <w:t>Api</w:t>
+      </w:r>
+      <w:proofErr w:type="spellEnd"/>
+      <w:r>
+        <w:rPr>
+          <w:rFonts w:ascii="Whitney HTF Book" w:hAnsi="Whitney HTF Book"/>
+        </w:rPr>
+        <w:t xml:space="preserve"> </w:t>
+      </w:r>
+      <w:proofErr w:type="spellStart"/>
+      <w:r>
+        <w:rPr>
+          <w:rFonts w:ascii="Whitney HTF Book" w:hAnsi="Whitney HTF Book"/>
+        </w:rPr>
+        <w:t>foundamentals</w:t>
+      </w:r>
+      <w:proofErr w:type="spellEnd"/>
+      <w:r>
+        <w:rPr>
+          <w:rFonts w:ascii="Whitney HTF Book" w:hAnsi="Whitney HTF Book"/>
+        </w:rPr>
+        <w:t>.</w:t>
+      </w:r>
+    </w:p>
+    <w:p>
+      <w:pPr>
+        <w:rPr>
+          <w:rFonts w:ascii="Whitney HTF Book" w:hAnsi="Whitney HTF Book"/>
+        </w:rPr>
+      </w:pPr>
+      <w:r>
+        <w:rPr>
+          <w:rFonts w:ascii="Whitney HTF Book" w:hAnsi="Whitney HTF Book"/>
+        </w:rPr>
+        <w:lastRenderedPageBreak/>
+        <w:t xml:space="preserve">- Layered System: the system is layered, as the server is deployed in a place other than the one where the </w:t>
+      </w:r>
+      <w:proofErr w:type="spellStart"/>
+      <w:r>
+        <w:rPr>
+          <w:rFonts w:ascii="Whitney HTF Book" w:hAnsi="Whitney HTF Book"/>
+        </w:rPr>
+        <w:t>postgres</w:t>
+      </w:r>
+      <w:proofErr w:type="spellEnd"/>
+      <w:r>
+        <w:rPr>
+          <w:rFonts w:ascii="Whitney HTF Book" w:hAnsi="Whitney HTF Book"/>
+        </w:rPr>
+        <w:t xml:space="preserve"> server is. Session information are stored in the server.</w:t>
+      </w:r>
+    </w:p>
+    <w:p>
+      <w:pPr>
+        <w:rPr>
+          <w:rFonts w:ascii="Whitney HTF Book" w:hAnsi="Whitney HTF Book"/>
+        </w:rPr>
+      </w:pPr>
+      <w:r>
+        <w:rPr>
+          <w:rFonts w:ascii="Whitney HTF Book" w:hAnsi="Whitney HTF Book"/>
+        </w:rPr>
+        <w:t xml:space="preserve">- Code on demand: we are </w:t>
+      </w:r>
+      <w:proofErr w:type="gramStart"/>
+      <w:r>
+        <w:rPr>
+          <w:rFonts w:ascii="Whitney HTF Book" w:hAnsi="Whitney HTF Book"/>
+        </w:rPr>
+        <w:t>actually always</w:t>
+      </w:r>
+      <w:proofErr w:type="gramEnd"/>
+      <w:r>
+        <w:rPr>
+          <w:rFonts w:ascii="Whitney HTF Book" w:hAnsi="Whitney HTF Book"/>
+        </w:rPr>
+        <w:t xml:space="preserve"> sending the static representations of our resources in the form of JSON, so this point is not relevant.</w:t>
+      </w:r>
+      <w:r>
+        <w:rPr>
+          <w:rFonts w:ascii="Whitney HTF Book" w:hAnsi="Whitney HTF Book"/>
+        </w:rPr>
+        <w:br/>
+      </w:r>
+    </w:p>
+    <w:p>
+      <w:pPr>
+        <w:rPr>
+          <w:rFonts w:ascii="Whitney HTF Book" w:hAnsi="Whitney HTF Book"/>
+        </w:rPr>
+      </w:pPr>
+      <w:proofErr w:type="spellStart"/>
       <w:r>
         <w:rPr>
           <w:rFonts w:ascii="Whitney HTF Book" w:hAnsi="Whitney HTF Book"/>
@@ -997,6 +1110,148 @@
           <w:sz w:val="24"/>
           <w:szCs w:val="24"/>
         </w:rPr>
+        <w:t>OpenAPI</w:t>
+      </w:r>
+      <w:proofErr w:type="spellEnd"/>
+      <w:r>
+        <w:rPr>
+          <w:rFonts w:ascii="Whitney HTF Book" w:hAnsi="Whitney HTF Book"/>
+          <w:b/>
+          <w:bCs/>
+          <w:sz w:val="24"/>
+          <w:szCs w:val="24"/>
+        </w:rPr>
+        <w:t xml:space="preserve"> Resource models</w:t>
+      </w:r>
+    </w:p>
+    <w:p>
+      <w:pPr>
+        <w:rPr>
+          <w:rFonts w:ascii="Whitney HTF Book" w:hAnsi="Whitney HTF Book"/>
+          <w:i/>
+          <w:iCs/>
+        </w:rPr>
+      </w:pPr>
+      <w:r>
+        <w:rPr>
+          <w:rFonts w:ascii="Whitney HTF Book" w:hAnsi="Whitney HTF Book"/>
+          <w:i/>
+          <w:iCs/>
+        </w:rPr>
+        <w:t>Describe here synthetically, which models you have introduced for resources.</w:t>
+      </w:r>
+    </w:p>
+    <w:p>
+      <w:pPr>
+        <w:rPr>
+          <w:rFonts w:ascii="Whitney HTF Book" w:hAnsi="Whitney HTF Book"/>
+        </w:rPr>
+      </w:pPr>
+      <w:r>
+        <w:rPr>
+          <w:rFonts w:ascii="Whitney HTF Book" w:hAnsi="Whitney HTF Book"/>
+        </w:rPr>
+        <w:t xml:space="preserve">We kept everything simple, in order to have a more </w:t>
+      </w:r>
+      <w:proofErr w:type="spellStart"/>
+      <w:r>
+        <w:rPr>
+          <w:rFonts w:ascii="Whitney HTF Book" w:hAnsi="Whitney HTF Book"/>
+        </w:rPr>
+        <w:t>understendable</w:t>
+      </w:r>
+      <w:proofErr w:type="spellEnd"/>
+      <w:r>
+        <w:rPr>
+          <w:rFonts w:ascii="Whitney HTF Book" w:hAnsi="Whitney HTF Book"/>
+        </w:rPr>
+        <w:t xml:space="preserve"> model: the most part of our resources </w:t>
+      </w:r>
+      <w:proofErr w:type="gramStart"/>
+      <w:r>
+        <w:rPr>
+          <w:rFonts w:ascii="Whitney HTF Book" w:hAnsi="Whitney HTF Book"/>
+        </w:rPr>
+        <w:t>are</w:t>
+      </w:r>
+      <w:proofErr w:type="gramEnd"/>
+      <w:r>
+        <w:rPr>
+          <w:rFonts w:ascii="Whitney HTF Book" w:hAnsi="Whitney HTF Book"/>
+        </w:rPr>
+        <w:t xml:space="preserve"> described with key-value strings. Sometimes, </w:t>
+      </w:r>
+      <w:proofErr w:type="spellStart"/>
+      <w:r>
+        <w:rPr>
+          <w:rFonts w:ascii="Whitney HTF Book" w:hAnsi="Whitney HTF Book"/>
+        </w:rPr>
+        <w:t>boolean</w:t>
+      </w:r>
+      <w:proofErr w:type="spellEnd"/>
+      <w:r>
+        <w:rPr>
+          <w:rFonts w:ascii="Whitney HTF Book" w:hAnsi="Whitney HTF Book"/>
+        </w:rPr>
+        <w:t xml:space="preserve"> flags were used to give to the resources </w:t>
+      </w:r>
+      <w:proofErr w:type="gramStart"/>
+      <w:r>
+        <w:rPr>
+          <w:rFonts w:ascii="Whitney HTF Book" w:hAnsi="Whitney HTF Book"/>
+        </w:rPr>
+        <w:t>some kind of property</w:t>
+      </w:r>
+      <w:proofErr w:type="gramEnd"/>
+      <w:r>
+        <w:rPr>
+          <w:rFonts w:ascii="Whitney HTF Book" w:hAnsi="Whitney HTF Book"/>
+        </w:rPr>
+        <w:t xml:space="preserve">. Even dates and </w:t>
+      </w:r>
+      <w:proofErr w:type="spellStart"/>
+      <w:r>
+        <w:rPr>
+          <w:rFonts w:ascii="Whitney HTF Book" w:hAnsi="Whitney HTF Book"/>
+        </w:rPr>
+        <w:t>urls</w:t>
+      </w:r>
+      <w:proofErr w:type="spellEnd"/>
+      <w:r>
+        <w:rPr>
+          <w:rFonts w:ascii="Whitney HTF Book" w:hAnsi="Whitney HTF Book"/>
+        </w:rPr>
+        <w:t xml:space="preserve"> are saved </w:t>
+      </w:r>
+      <w:proofErr w:type="spellStart"/>
+      <w:r>
+        <w:rPr>
+          <w:rFonts w:ascii="Whitney HTF Book" w:hAnsi="Whitney HTF Book"/>
+        </w:rPr>
+        <w:t>throught</w:t>
+      </w:r>
+      <w:proofErr w:type="spellEnd"/>
+      <w:r>
+        <w:rPr>
+          <w:rFonts w:ascii="Whitney HTF Book" w:hAnsi="Whitney HTF Book"/>
+        </w:rPr>
+        <w:t xml:space="preserve"> strings. Most of the tables in the database store a unique identifier for every row, such as the ISBN for the books or an incrementing ID for the authors.</w:t>
+      </w:r>
+    </w:p>
+    <w:p>
+      <w:pPr>
+        <w:rPr>
+          <w:rFonts w:ascii="Whitney HTF Book" w:hAnsi="Whitney HTF Book"/>
+        </w:rPr>
+      </w:pPr>
+      <w:r>
+        <w:rPr>
+          <w:rFonts w:ascii="Whitney HTF Book" w:hAnsi="Whitney HTF Book"/>
+          <w:b/>
+          <w:bCs/>
+          <w:sz w:val="24"/>
+          <w:szCs w:val="24"/>
+        </w:rPr>
         <w:t>Data model</w:t>
       </w:r>
     </w:p>
@@ -1048,13 +1303,23 @@
         </w:rPr>
         <w:t xml:space="preserve"> </w:t>
       </w:r>
-      <w:r>
-        <w:rPr>
-          <w:rFonts w:ascii="Whitney HTF Book" w:hAnsi="Whitney HTF Book"/>
-          <w:i/>
-          <w:iCs/>
-        </w:rPr>
-        <w:t xml:space="preserve">connects </w:t>
+      <w:proofErr w:type="gramStart"/>
+      <w:r>
+        <w:rPr>
+          <w:rFonts w:ascii="Whitney HTF Book" w:hAnsi="Whitney HTF Book"/>
+          <w:i/>
+          <w:iCs/>
+        </w:rPr>
+        <w:t>connects</w:t>
+      </w:r>
+      <w:proofErr w:type="gramEnd"/>
+      <w:r>
+        <w:rPr>
+          <w:rFonts w:ascii="Whitney HTF Book" w:hAnsi="Whitney HTF Book"/>
+          <w:i/>
+          <w:iCs/>
+        </w:rPr>
+        <w:t xml:space="preserve"> </w:t>
       </w:r>
       <w:r>
         <w:rPr>
@@ -1072,26 +1337,23 @@
         </w:rPr>
         <w:t xml:space="preserve"> </w:t>
       </w:r>
-      <w:r>
-        <w:rPr>
-          <w:rFonts w:ascii="Whitney HTF Book" w:hAnsi="Whitney HTF Book"/>
-          <w:i/>
-          <w:iCs/>
-        </w:rPr>
-        <w:t>OpenAPI data model?</w:t>
-      </w:r>
-    </w:p>
-    <w:p>
-      <w:pPr>
-        <w:rPr>
-          <w:rFonts w:ascii="Whitney HTF Book" w:hAnsi="Whitney HTF Book"/>
-        </w:rPr>
-      </w:pPr>
-      <w:r>
-        <w:rPr>
-          <w:rFonts w:ascii="Whitney HTF Book" w:hAnsi="Whitney HTF Book"/>
-        </w:rPr>
-        <w:t xml:space="preserve">Here is the ER diagram of the model: </w:t>
+      <w:proofErr w:type="spellStart"/>
+      <w:r>
+        <w:rPr>
+          <w:rFonts w:ascii="Whitney HTF Book" w:hAnsi="Whitney HTF Book"/>
+          <w:i/>
+          <w:iCs/>
+        </w:rPr>
+        <w:t>OpenAPI</w:t>
+      </w:r>
+      <w:proofErr w:type="spellEnd"/>
+      <w:r>
+        <w:rPr>
+          <w:rFonts w:ascii="Whitney HTF Book" w:hAnsi="Whitney HTF Book"/>
+          <w:i/>
+          <w:iCs/>
+        </w:rPr>
+        <w:t xml:space="preserve"> data model?</w:t>
       </w:r>
     </w:p>
     <w:p>
@@ -1105,16 +1367,16 @@
           <w:noProof/>
         </w:rPr>
         <w:drawing>
-          <wp:anchor distT="0" distB="0" distL="114300" distR="114300" simplePos="0" relativeHeight="251661312" behindDoc="0" locked="0" layoutInCell="1" allowOverlap="0" wp14:anchorId="0703D4FF" wp14:editId="7C3C88FB">
+          <wp:anchor distT="0" distB="0" distL="114300" distR="114300" simplePos="0" relativeHeight="251661312" behindDoc="0" locked="0" layoutInCell="1" allowOverlap="0" wp14:anchorId="0703D4FF" wp14:editId="53B7486B">
             <wp:simplePos x="0" y="0"/>
             <wp:positionH relativeFrom="margin">
               <wp:align>center</wp:align>
             </wp:positionH>
             <wp:positionV relativeFrom="paragraph">
-              <wp:posOffset>-1039</wp:posOffset>
+              <wp:posOffset>316865</wp:posOffset>
             </wp:positionV>
-            <wp:extent cx="3304800" cy="2865600"/>
-            <wp:effectExtent l="0" t="0" r="0" b="0"/>
+            <wp:extent cx="3182620" cy="2759710"/>
+            <wp:effectExtent l="0" t="0" r="0" b="2540"/>
             <wp:wrapTopAndBottom/>
             <wp:docPr id="4" name="Picture 4"/>
             <wp:cNvGraphicFramePr>
@@ -1145,7 +1407,7 @@
                   <pic:spPr bwMode="auto">
                     <a:xfrm>
                       <a:off x="0" y="0"/>
-                      <a:ext cx="3304800" cy="2865600"/>
+                      <a:ext cx="3182620" cy="2759710"/>
                     </a:xfrm>
                     <a:prstGeom prst="rect">
                       <a:avLst/>
@@ -1167,6 +1429,19 @@
           </wp:anchor>
         </w:drawing>
       </w:r>
+      <w:r>
+        <w:rPr>
+          <w:rFonts w:ascii="Whitney HTF Book" w:hAnsi="Whitney HTF Book"/>
+        </w:rPr>
+        <w:t xml:space="preserve">Here is the ER diagram of the model: </w:t>
+      </w:r>
+    </w:p>
+    <w:p>
+      <w:pPr>
+        <w:rPr>
+          <w:rFonts w:ascii="Whitney HTF Book" w:hAnsi="Whitney HTF Book"/>
+        </w:rPr>
+      </w:pPr>
     </w:p>
     <w:p>
       <w:pPr>
@@ -1349,21 +1624,57 @@
         <w:rPr>
           <w:rFonts w:ascii="Whitney HTF Book" w:hAnsi="Whitney HTF Book"/>
         </w:rPr>
-        <w:t>To develop the back end application, we used:</w:t>
-      </w:r>
-    </w:p>
-    <w:p>
-      <w:pPr>
-        <w:rPr>
-          <w:rFonts w:ascii="Whitney HTF Book" w:hAnsi="Whitney HTF Book"/>
-        </w:rPr>
-      </w:pPr>
-      <w:r>
-        <w:rPr>
-          <w:rFonts w:ascii="Whitney HTF Book" w:hAnsi="Whitney HTF Book"/>
-        </w:rPr>
-        <w:t>- nodejs and connectjs</w:t>
-      </w:r>
+        <w:t xml:space="preserve">To develop the </w:t>
+      </w:r>
+      <w:proofErr w:type="gramStart"/>
+      <w:r>
+        <w:rPr>
+          <w:rFonts w:ascii="Whitney HTF Book" w:hAnsi="Whitney HTF Book"/>
+        </w:rPr>
+        <w:t>back end</w:t>
+      </w:r>
+      <w:proofErr w:type="gramEnd"/>
+      <w:r>
+        <w:rPr>
+          <w:rFonts w:ascii="Whitney HTF Book" w:hAnsi="Whitney HTF Book"/>
+        </w:rPr>
+        <w:t xml:space="preserve"> application, we used:</w:t>
+      </w:r>
+    </w:p>
+    <w:p>
+      <w:pPr>
+        <w:rPr>
+          <w:rFonts w:ascii="Whitney HTF Book" w:hAnsi="Whitney HTF Book"/>
+        </w:rPr>
+      </w:pPr>
+      <w:r>
+        <w:rPr>
+          <w:rFonts w:ascii="Whitney HTF Book" w:hAnsi="Whitney HTF Book"/>
+        </w:rPr>
+        <w:t xml:space="preserve">- </w:t>
+      </w:r>
+      <w:proofErr w:type="spellStart"/>
+      <w:r>
+        <w:rPr>
+          <w:rFonts w:ascii="Whitney HTF Book" w:hAnsi="Whitney HTF Book"/>
+        </w:rPr>
+        <w:t>nodejs</w:t>
+      </w:r>
+      <w:proofErr w:type="spellEnd"/>
+      <w:r>
+        <w:rPr>
+          <w:rFonts w:ascii="Whitney HTF Book" w:hAnsi="Whitney HTF Book"/>
+        </w:rPr>
+        <w:t xml:space="preserve"> and </w:t>
+      </w:r>
+      <w:proofErr w:type="spellStart"/>
+      <w:r>
+        <w:rPr>
+          <w:rFonts w:ascii="Whitney HTF Book" w:hAnsi="Whitney HTF Book"/>
+        </w:rPr>
+        <w:t>connectjs</w:t>
+      </w:r>
+      <w:proofErr w:type="spellEnd"/>
       <w:r>
         <w:rPr>
           <w:rFonts w:ascii="Whitney HTF Book" w:hAnsi="Whitney HTF Book"/>
@@ -1381,7 +1692,21 @@
         <w:rPr>
           <w:rFonts w:ascii="Whitney HTF Book" w:hAnsi="Whitney HTF Book"/>
         </w:rPr>
-        <w:t>- postgreSQL to manage the database</w:t>
+        <w:t xml:space="preserve">- </w:t>
+      </w:r>
+      <w:proofErr w:type="spellStart"/>
+      <w:r>
+        <w:rPr>
+          <w:rFonts w:ascii="Whitney HTF Book" w:hAnsi="Whitney HTF Book"/>
+        </w:rPr>
+        <w:t>postgreSQL</w:t>
+      </w:r>
+      <w:proofErr w:type="spellEnd"/>
+      <w:r>
+        <w:rPr>
+          <w:rFonts w:ascii="Whitney HTF Book" w:hAnsi="Whitney HTF Book"/>
+        </w:rPr>
+        <w:t xml:space="preserve"> to manage the database</w:t>
       </w:r>
       <w:r>
         <w:rPr>
@@ -1400,7 +1725,21 @@
         <w:rPr>
           <w:rFonts w:ascii="Whitney HTF Book" w:hAnsi="Whitney HTF Book"/>
         </w:rPr>
-        <w:t>- Swagger (OpenAPI) to generate and manage the server and the specification</w:t>
+        <w:t>- Swagger (</w:t>
+      </w:r>
+      <w:proofErr w:type="spellStart"/>
+      <w:r>
+        <w:rPr>
+          <w:rFonts w:ascii="Whitney HTF Book" w:hAnsi="Whitney HTF Book"/>
+        </w:rPr>
+        <w:t>OpenAPI</w:t>
+      </w:r>
+      <w:proofErr w:type="spellEnd"/>
+      <w:r>
+        <w:rPr>
+          <w:rFonts w:ascii="Whitney HTF Book" w:hAnsi="Whitney HTF Book"/>
+        </w:rPr>
+        <w:t>) to generate and manage the server and the specification</w:t>
       </w:r>
       <w:r>
         <w:rPr>
@@ -1450,8 +1789,18 @@
           <w:i/>
           <w:iCs/>
         </w:rPr>
-        <w:t>How did you make sure your web application adheres to the provided OpenAPI</w:t>
-      </w:r>
+        <w:t xml:space="preserve">How did you make sure your web application adheres to the provided </w:t>
+      </w:r>
+      <w:proofErr w:type="spellStart"/>
+      <w:r>
+        <w:rPr>
+          <w:rFonts w:ascii="Whitney HTF Book" w:hAnsi="Whitney HTF Book"/>
+          <w:i/>
+          <w:iCs/>
+        </w:rPr>
+        <w:t>OpenAPI</w:t>
+      </w:r>
+      <w:proofErr w:type="spellEnd"/>
       <w:r>
         <w:rPr>
           <w:rFonts w:ascii="Whitney HTF Book" w:hAnsi="Whitney HTF Book"/>
@@ -1479,7 +1828,49 @@
         <w:rPr>
           <w:rFonts w:ascii="Whitney HTF Book" w:hAnsi="Whitney HTF Book"/>
         </w:rPr>
-        <w:t>We actually started from the OpenAPI specification to build the project, and during the process of building the web application, we changed and manipulated the specification in order to keep it updated and coherent with the state of our project. Almost every API operation is used from the front end side, and if not, either the operation can be used to add data to the database or to supply data to other operations. Moreover, those few operations that aren't used from the front-end side could be used to expand the application anytime.</w:t>
+        <w:t xml:space="preserve">We </w:t>
+      </w:r>
+      <w:proofErr w:type="gramStart"/>
+      <w:r>
+        <w:rPr>
+          <w:rFonts w:ascii="Whitney HTF Book" w:hAnsi="Whitney HTF Book"/>
+        </w:rPr>
+        <w:t>actually started</w:t>
+      </w:r>
+      <w:proofErr w:type="gramEnd"/>
+      <w:r>
+        <w:rPr>
+          <w:rFonts w:ascii="Whitney HTF Book" w:hAnsi="Whitney HTF Book"/>
+        </w:rPr>
+        <w:t xml:space="preserve"> from the </w:t>
+      </w:r>
+      <w:proofErr w:type="spellStart"/>
+      <w:r>
+        <w:rPr>
+          <w:rFonts w:ascii="Whitney HTF Book" w:hAnsi="Whitney HTF Book"/>
+        </w:rPr>
+        <w:t>OpenAPI</w:t>
+      </w:r>
+      <w:proofErr w:type="spellEnd"/>
+      <w:r>
+        <w:rPr>
+          <w:rFonts w:ascii="Whitney HTF Book" w:hAnsi="Whitney HTF Book"/>
+        </w:rPr>
+        <w:t xml:space="preserve"> specification to build the project, and during the process of building the web application, we changed and manipulated the specification in order to keep it updated and coherent with the state of our project. Almost every API operation is used from the </w:t>
+      </w:r>
+      <w:proofErr w:type="gramStart"/>
+      <w:r>
+        <w:rPr>
+          <w:rFonts w:ascii="Whitney HTF Book" w:hAnsi="Whitney HTF Book"/>
+        </w:rPr>
+        <w:t>front end</w:t>
+      </w:r>
+      <w:proofErr w:type="gramEnd"/>
+      <w:r>
+        <w:rPr>
+          <w:rFonts w:ascii="Whitney HTF Book" w:hAnsi="Whitney HTF Book"/>
+        </w:rPr>
+        <w:t xml:space="preserve"> side, and if not, either the operation can be used to add data to the database or to supply data to other operations. Moreover, those few operations that aren't used from the front-end side could be used to expand the application anytime.</w:t>
       </w:r>
     </w:p>
     <w:p>
@@ -1533,7 +1924,35 @@
         <w:rPr>
           <w:rFonts w:ascii="Whitney HTF Book" w:hAnsi="Whitney HTF Book"/>
         </w:rPr>
-        <w:t>We think that our web application adheres to common practices to partition the web application because we effectively separated the static resources, such as html, css and js files putting them on the server, from the data, that are stored in a remote database and that are reached through specific calls. As we learnt, to find the right balance between Static Content and Dynamic Content is a constant debate, but we are confident that our solution is reliable, stable and scalable.</w:t>
+        <w:t xml:space="preserve">We think that our web application adheres to common practices to partition the web application because we effectively separated the static resources, such as html, </w:t>
+      </w:r>
+      <w:proofErr w:type="spellStart"/>
+      <w:r>
+        <w:rPr>
+          <w:rFonts w:ascii="Whitney HTF Book" w:hAnsi="Whitney HTF Book"/>
+        </w:rPr>
+        <w:t>css</w:t>
+      </w:r>
+      <w:proofErr w:type="spellEnd"/>
+      <w:r>
+        <w:rPr>
+          <w:rFonts w:ascii="Whitney HTF Book" w:hAnsi="Whitney HTF Book"/>
+        </w:rPr>
+        <w:t xml:space="preserve"> and </w:t>
+      </w:r>
+      <w:proofErr w:type="spellStart"/>
+      <w:r>
+        <w:rPr>
+          <w:rFonts w:ascii="Whitney HTF Book" w:hAnsi="Whitney HTF Book"/>
+        </w:rPr>
+        <w:t>js</w:t>
+      </w:r>
+      <w:proofErr w:type="spellEnd"/>
+      <w:r>
+        <w:rPr>
+          <w:rFonts w:ascii="Whitney HTF Book" w:hAnsi="Whitney HTF Book"/>
+        </w:rPr>
+        <w:t xml:space="preserve"> files putting them on the server, from the data, that are stored in a remote database and that are reached through specific calls. As we learnt, to find the right balance between Static Content and Dynamic Content is a constant debate, but we are confident that our solution is reliable, stable and scalable.</w:t>
       </w:r>
     </w:p>
     <w:p>
@@ -1579,7 +1998,77 @@
         <w:rPr>
           <w:rFonts w:ascii="Whitney HTF Book" w:hAnsi="Whitney HTF Book"/>
         </w:rPr>
-        <w:t>For the session state, we only used cookie-session and cookie-parser, as recommended during the lectures. Basically, everytime that a new agent connects to the site, a new session and session ID is generated for him. As soon as the client registers (through /user/register POST) or logins (/user/login POST) successfully, session.loggedin is setted to true and a couple session.id-username is created in the database (or updated, if another one was already there). Later on, every time that an action that needs the authentication is performed from the client, the server checks if the session.loggedin is true. If so, he looks in the database for the username corresponding to the session id, and perform any action related to him.</w:t>
+        <w:t xml:space="preserve">For the session state, we only used cookie-session and cookie-parser, as recommended during the lectures. Basically, </w:t>
+      </w:r>
+      <w:proofErr w:type="spellStart"/>
+      <w:r>
+        <w:rPr>
+          <w:rFonts w:ascii="Whitney HTF Book" w:hAnsi="Whitney HTF Book"/>
+        </w:rPr>
+        <w:t>everytime</w:t>
+      </w:r>
+      <w:proofErr w:type="spellEnd"/>
+      <w:r>
+        <w:rPr>
+          <w:rFonts w:ascii="Whitney HTF Book" w:hAnsi="Whitney HTF Book"/>
+        </w:rPr>
+        <w:t xml:space="preserve"> that a new agent connects to the site, a new session and session ID is generated for him. As soon as the client registers (through /user/register POST) or logins (/user/login POST) successfully, </w:t>
+      </w:r>
+      <w:proofErr w:type="spellStart"/>
+      <w:r>
+        <w:rPr>
+          <w:rFonts w:ascii="Whitney HTF Book" w:hAnsi="Whitney HTF Book"/>
+        </w:rPr>
+        <w:t>session.loggedin</w:t>
+      </w:r>
+      <w:proofErr w:type="spellEnd"/>
+      <w:r>
+        <w:rPr>
+          <w:rFonts w:ascii="Whitney HTF Book" w:hAnsi="Whitney HTF Book"/>
+        </w:rPr>
+        <w:t xml:space="preserve"> is </w:t>
+      </w:r>
+      <w:proofErr w:type="spellStart"/>
+      <w:r>
+        <w:rPr>
+          <w:rFonts w:ascii="Whitney HTF Book" w:hAnsi="Whitney HTF Book"/>
+        </w:rPr>
+        <w:t>setted</w:t>
+      </w:r>
+      <w:proofErr w:type="spellEnd"/>
+      <w:r>
+        <w:rPr>
+          <w:rFonts w:ascii="Whitney HTF Book" w:hAnsi="Whitney HTF Book"/>
+        </w:rPr>
+        <w:t xml:space="preserve"> to true and a couple session.id-username is created in the database (or updated, if another one was already there). </w:t>
+      </w:r>
+      <w:proofErr w:type="gramStart"/>
+      <w:r>
+        <w:rPr>
+          <w:rFonts w:ascii="Whitney HTF Book" w:hAnsi="Whitney HTF Book"/>
+        </w:rPr>
+        <w:t>Later on</w:t>
+      </w:r>
+      <w:proofErr w:type="gramEnd"/>
+      <w:r>
+        <w:rPr>
+          <w:rFonts w:ascii="Whitney HTF Book" w:hAnsi="Whitney HTF Book"/>
+        </w:rPr>
+        <w:t xml:space="preserve">, every time that an action that needs the authentication is performed from the client, the server checks if the </w:t>
+      </w:r>
+      <w:proofErr w:type="spellStart"/>
+      <w:r>
+        <w:rPr>
+          <w:rFonts w:ascii="Whitney HTF Book" w:hAnsi="Whitney HTF Book"/>
+        </w:rPr>
+        <w:t>session.loggedin</w:t>
+      </w:r>
+      <w:proofErr w:type="spellEnd"/>
+      <w:r>
+        <w:rPr>
+          <w:rFonts w:ascii="Whitney HTF Book" w:hAnsi="Whitney HTF Book"/>
+        </w:rPr>
+        <w:t xml:space="preserve"> is true. If so, he looks in the database for the username corresponding to the session id, and perform any action related to him.</w:t>
       </w:r>
     </w:p>
     <w:p>
@@ -1696,15 +2185,21 @@
           <w:rFonts w:ascii="Whitney HTF Book" w:hAnsi="Whitney HTF Book"/>
         </w:rPr>
       </w:pPr>
+      <w:proofErr w:type="gramStart"/>
       <w:r>
         <w:rPr>
           <w:rFonts w:ascii="Whitney HTF Book" w:hAnsi="Whitney HTF Book"/>
         </w:rPr>
         <w:lastRenderedPageBreak/>
-        <w:t>Also the documentation of both the parts has been written equally.</w:t>
-      </w:r>
-      <w:bookmarkStart w:id="0" w:name="_GoBack"/>
-      <w:bookmarkEnd w:id="0"/>
+        <w:t>Also</w:t>
+      </w:r>
+      <w:proofErr w:type="gramEnd"/>
+      <w:r>
+        <w:rPr>
+          <w:rFonts w:ascii="Whitney HTF Book" w:hAnsi="Whitney HTF Book"/>
+        </w:rPr>
+        <w:t xml:space="preserve"> the documentation of both the parts has been written equally.</w:t>
+      </w:r>
       <w:r>
         <w:rPr>
           <w:rFonts w:ascii="Whitney HTF Book" w:hAnsi="Whitney HTF Book"/>
@@ -1745,22 +2240,82 @@
           <w:i/>
           <w:iCs/>
         </w:rPr>
-        <w:t>Describe here if you have found relevant APIs that have inspired the OpenAPI specification and why (at least two).</w:t>
-      </w:r>
-    </w:p>
-    <w:p>
-      <w:pPr>
-        <w:rPr>
-          <w:rFonts w:ascii="Whitney HTF Book" w:hAnsi="Whitney HTF Book"/>
-          <w:i/>
-          <w:iCs/>
-        </w:rPr>
-      </w:pPr>
-      <w:r>
-        <w:rPr>
-          <w:rFonts w:ascii="Whitney HTF Book" w:hAnsi="Whitney HTF Book"/>
-        </w:rPr>
-        <w:t>As this was the first API specification that we have ever wrote, we have attended a lot of different sources. However, the ones that were most useful were the PetStore API sample of Swagger (which we used as a sort of skeleton) and the one generated in the class from Professor Zaccaria. As those have been both useful, we also took inspiration from several code snippet and online question/answers to develop our application. Sites such as StackOverflow have been extremely useful.</w:t>
+        <w:t xml:space="preserve">Describe here if you have found relevant APIs that have inspired the </w:t>
+      </w:r>
+      <w:proofErr w:type="spellStart"/>
+      <w:r>
+        <w:rPr>
+          <w:rFonts w:ascii="Whitney HTF Book" w:hAnsi="Whitney HTF Book"/>
+          <w:i/>
+          <w:iCs/>
+        </w:rPr>
+        <w:t>OpenAPI</w:t>
+      </w:r>
+      <w:proofErr w:type="spellEnd"/>
+      <w:r>
+        <w:rPr>
+          <w:rFonts w:ascii="Whitney HTF Book" w:hAnsi="Whitney HTF Book"/>
+          <w:i/>
+          <w:iCs/>
+        </w:rPr>
+        <w:t xml:space="preserve"> specification and why (at least two).</w:t>
+      </w:r>
+    </w:p>
+    <w:p>
+      <w:pPr>
+        <w:rPr>
+          <w:rFonts w:ascii="Whitney HTF Book" w:hAnsi="Whitney HTF Book"/>
+          <w:i/>
+          <w:iCs/>
+        </w:rPr>
+      </w:pPr>
+      <w:r>
+        <w:rPr>
+          <w:rFonts w:ascii="Whitney HTF Book" w:hAnsi="Whitney HTF Book"/>
+        </w:rPr>
+        <w:t xml:space="preserve">As this was the first API specification that we have ever wrote, we have attended a lot of different sources. However, the ones that were most useful were the </w:t>
+      </w:r>
+      <w:proofErr w:type="spellStart"/>
+      <w:r>
+        <w:rPr>
+          <w:rFonts w:ascii="Whitney HTF Book" w:hAnsi="Whitney HTF Book"/>
+        </w:rPr>
+        <w:t>PetStore</w:t>
+      </w:r>
+      <w:proofErr w:type="spellEnd"/>
+      <w:r>
+        <w:rPr>
+          <w:rFonts w:ascii="Whitney HTF Book" w:hAnsi="Whitney HTF Book"/>
+        </w:rPr>
+        <w:t xml:space="preserve"> API sample of Swagger (which we used as a sort of skeleton) and the one generated in the class from Professor </w:t>
+      </w:r>
+      <w:proofErr w:type="spellStart"/>
+      <w:r>
+        <w:rPr>
+          <w:rFonts w:ascii="Whitney HTF Book" w:hAnsi="Whitney HTF Book"/>
+        </w:rPr>
+        <w:t>Zaccaria</w:t>
+      </w:r>
+      <w:proofErr w:type="spellEnd"/>
+      <w:r>
+        <w:rPr>
+          <w:rFonts w:ascii="Whitney HTF Book" w:hAnsi="Whitney HTF Book"/>
+        </w:rPr>
+        <w:t xml:space="preserve">. As those have been both useful, we also took inspiration from several code snippet and online question/answers to develop our application. Sites such as </w:t>
+      </w:r>
+      <w:proofErr w:type="spellStart"/>
+      <w:r>
+        <w:rPr>
+          <w:rFonts w:ascii="Whitney HTF Book" w:hAnsi="Whitney HTF Book"/>
+        </w:rPr>
+        <w:t>StackOverflow</w:t>
+      </w:r>
+      <w:proofErr w:type="spellEnd"/>
+      <w:r>
+        <w:rPr>
+          <w:rFonts w:ascii="Whitney HTF Book" w:hAnsi="Whitney HTF Book"/>
+        </w:rPr>
+        <w:t xml:space="preserve"> have been extremely useful.</w:t>
       </w:r>
       <w:r>
         <w:rPr>
@@ -1869,7 +2424,35 @@
         <w:rPr>
           <w:rFonts w:ascii="Whitney HTF Book" w:hAnsi="Whitney HTF Book"/>
         </w:rPr>
-        <w:t>- Daniele Chiappalupi has become highly confident with javascript: he never had experienced it before and he is satisfied to have broaden his skills. Moreover, he learnt to write in HTML and CSS, and has improved his version commit system knowledge. Overall, he is happy for what he has learned: developing and managin</w:t>
+        <w:t xml:space="preserve">- Daniele Chiappalupi has become highly confident with </w:t>
+      </w:r>
+      <w:proofErr w:type="spellStart"/>
+      <w:r>
+        <w:rPr>
+          <w:rFonts w:ascii="Whitney HTF Book" w:hAnsi="Whitney HTF Book"/>
+        </w:rPr>
+        <w:t>javascript</w:t>
+      </w:r>
+      <w:proofErr w:type="spellEnd"/>
+      <w:r>
+        <w:rPr>
+          <w:rFonts w:ascii="Whitney HTF Book" w:hAnsi="Whitney HTF Book"/>
+        </w:rPr>
+        <w:t xml:space="preserve">: he never had experienced it </w:t>
+      </w:r>
+      <w:proofErr w:type="gramStart"/>
+      <w:r>
+        <w:rPr>
+          <w:rFonts w:ascii="Whitney HTF Book" w:hAnsi="Whitney HTF Book"/>
+        </w:rPr>
+        <w:t>before</w:t>
+      </w:r>
+      <w:proofErr w:type="gramEnd"/>
+      <w:r>
+        <w:rPr>
+          <w:rFonts w:ascii="Whitney HTF Book" w:hAnsi="Whitney HTF Book"/>
+        </w:rPr>
+        <w:t xml:space="preserve"> and he is satisfied to have broaden his skills. Moreover, he learnt to write in HTML and CSS, and has improved his version commit system knowledge. Overall, he is happy for what he has learned: developing and managin</w:t>
       </w:r>
       <w:r>
         <w:rPr>
@@ -1894,7 +2477,35 @@
         <w:rPr>
           <w:rFonts w:ascii="Whitney HTF Book" w:hAnsi="Whitney HTF Book"/>
         </w:rPr>
-        <w:t>- Elena Iannucci has mastered the skills of front end developing and learned the basic functioning of database management from js. She is truly happy about what she has learnt: design, web and front end developing has always been a passion of her, and she is utterly satisfied that she had the possibility to learn them in a University course.</w:t>
+        <w:t xml:space="preserve">- Elena Iannucci has mastered the skills of front end developing and learned the basic functioning of database management from </w:t>
+      </w:r>
+      <w:proofErr w:type="spellStart"/>
+      <w:r>
+        <w:rPr>
+          <w:rFonts w:ascii="Whitney HTF Book" w:hAnsi="Whitney HTF Book"/>
+        </w:rPr>
+        <w:t>js</w:t>
+      </w:r>
+      <w:proofErr w:type="spellEnd"/>
+      <w:r>
+        <w:rPr>
+          <w:rFonts w:ascii="Whitney HTF Book" w:hAnsi="Whitney HTF Book"/>
+        </w:rPr>
+        <w:t xml:space="preserve">. She is truly happy about what she has </w:t>
+      </w:r>
+      <w:proofErr w:type="gramStart"/>
+      <w:r>
+        <w:rPr>
+          <w:rFonts w:ascii="Whitney HTF Book" w:hAnsi="Whitney HTF Book"/>
+        </w:rPr>
+        <w:t>learnt:</w:t>
+      </w:r>
+      <w:proofErr w:type="gramEnd"/>
+      <w:r>
+        <w:rPr>
+          <w:rFonts w:ascii="Whitney HTF Book" w:hAnsi="Whitney HTF Book"/>
+        </w:rPr>
+        <w:t xml:space="preserve"> design, web and front end developing has always been a passion of her, and she is utterly satisfied that she had the possibility to learn them in a University course.</w:t>
       </w:r>
     </w:p>
     <w:sectPr>
